--- a/Documentos-Evo/02 Especificacion de Requisitos/BPZ_ER_REQ.docx
+++ b/Documentos-Evo/02 Especificacion de Requisitos/BPZ_ER_REQ.docx
@@ -10,6 +10,7 @@
           <w:szCs w:val="24"/>
         </w:rPr>
       </w:pPr>
+      <w:bookmarkStart w:id="0" w:name="_GoBack"/>
     </w:p>
     <w:tbl>
       <w:tblPr>
@@ -74,7 +75,7 @@
                 <w:szCs w:val="24"/>
               </w:rPr>
               <w:drawing>
-                <wp:inline distT="0" distB="0" distL="0" distR="0" wp14:anchorId="12117407" wp14:editId="429CFACC">
+                <wp:inline distT="0" distB="0" distL="0" distR="0">
                   <wp:extent cx="4429125" cy="971550"/>
                   <wp:effectExtent l="0" t="0" r="9525" b="0"/>
                   <wp:docPr id="2" name="Imagen 2"/>
@@ -562,7 +563,7 @@
     </w:p>
     <w:p>
       <w:pPr>
-        <w:pStyle w:val="ListParagraph"/>
+        <w:pStyle w:val="Prrafodelista"/>
         <w:numPr>
           <w:ilvl w:val="0"/>
           <w:numId w:val="1"/>
@@ -585,7 +586,7 @@
     </w:p>
     <w:p>
       <w:pPr>
-        <w:pStyle w:val="ListParagraph"/>
+        <w:pStyle w:val="Prrafodelista"/>
         <w:numPr>
           <w:ilvl w:val="0"/>
           <w:numId w:val="1"/>
@@ -608,7 +609,7 @@
     </w:p>
     <w:p>
       <w:pPr>
-        <w:pStyle w:val="ListParagraph"/>
+        <w:pStyle w:val="Prrafodelista"/>
         <w:numPr>
           <w:ilvl w:val="0"/>
           <w:numId w:val="1"/>
@@ -631,46 +632,30 @@
     </w:p>
     <w:p>
       <w:pPr>
-        <w:pStyle w:val="ListParagraph"/>
-        <w:numPr>
-          <w:ilvl w:val="0"/>
-          <w:numId w:val="1"/>
-        </w:numPr>
-        <w:jc w:val="both"/>
-        <w:rPr>
-          <w:rFonts w:ascii="Arial" w:hAnsi="Arial" w:cs="Arial"/>
-          <w:sz w:val="24"/>
-          <w:szCs w:val="24"/>
-        </w:rPr>
-      </w:pPr>
-      <w:r>
-        <w:rPr>
-          <w:rFonts w:ascii="Arial" w:hAnsi="Arial" w:cs="Arial"/>
-          <w:sz w:val="24"/>
-          <w:szCs w:val="24"/>
-        </w:rPr>
-        <w:t>El sistema debe permitir al (usuario) visualizar</w:t>
-      </w:r>
-      <w:r>
-        <w:rPr>
-          <w:rFonts w:ascii="Arial" w:hAnsi="Arial" w:cs="Arial"/>
-          <w:sz w:val="24"/>
-          <w:szCs w:val="24"/>
-        </w:rPr>
-        <w:t xml:space="preserve"> todos</w:t>
-      </w:r>
-      <w:r>
-        <w:rPr>
-          <w:rFonts w:ascii="Arial" w:hAnsi="Arial" w:cs="Arial"/>
-          <w:sz w:val="24"/>
-          <w:szCs w:val="24"/>
-        </w:rPr>
-        <w:t xml:space="preserve"> proveedores.</w:t>
-      </w:r>
-    </w:p>
-    <w:p>
-      <w:pPr>
-        <w:pStyle w:val="ListParagraph"/>
+        <w:pStyle w:val="Prrafodelista"/>
+        <w:numPr>
+          <w:ilvl w:val="0"/>
+          <w:numId w:val="1"/>
+        </w:numPr>
+        <w:jc w:val="both"/>
+        <w:rPr>
+          <w:rFonts w:ascii="Arial" w:hAnsi="Arial" w:cs="Arial"/>
+          <w:sz w:val="24"/>
+          <w:szCs w:val="24"/>
+        </w:rPr>
+      </w:pPr>
+      <w:r>
+        <w:rPr>
+          <w:rFonts w:ascii="Arial" w:hAnsi="Arial" w:cs="Arial"/>
+          <w:sz w:val="24"/>
+          <w:szCs w:val="24"/>
+        </w:rPr>
+        <w:t>El sistema debe permitir al (usuario) visualizar la lista de proveedores.</w:t>
+      </w:r>
+    </w:p>
+    <w:p>
+      <w:pPr>
+        <w:pStyle w:val="Prrafodelista"/>
         <w:numPr>
           <w:ilvl w:val="0"/>
           <w:numId w:val="1"/>
@@ -693,54 +678,30 @@
     </w:p>
     <w:p>
       <w:pPr>
-        <w:pStyle w:val="ListParagraph"/>
-        <w:numPr>
-          <w:ilvl w:val="0"/>
-          <w:numId w:val="1"/>
-        </w:numPr>
-        <w:jc w:val="both"/>
-        <w:rPr>
-          <w:rFonts w:ascii="Arial" w:hAnsi="Arial" w:cs="Arial"/>
-          <w:sz w:val="24"/>
-          <w:szCs w:val="24"/>
-        </w:rPr>
-      </w:pPr>
-      <w:r>
-        <w:rPr>
-          <w:rFonts w:ascii="Arial" w:hAnsi="Arial" w:cs="Arial"/>
-          <w:sz w:val="24"/>
-          <w:szCs w:val="24"/>
-        </w:rPr>
-        <w:t xml:space="preserve">El sistema </w:t>
-      </w:r>
-      <w:r>
-        <w:rPr>
-          <w:rFonts w:ascii="Arial" w:hAnsi="Arial" w:cs="Arial"/>
-          <w:sz w:val="24"/>
-          <w:szCs w:val="24"/>
-        </w:rPr>
-        <w:t>debe validar que no se registre la misma cuenta del</w:t>
-      </w:r>
-      <w:r>
-        <w:rPr>
-          <w:rFonts w:ascii="Arial" w:hAnsi="Arial" w:cs="Arial"/>
-          <w:sz w:val="24"/>
-          <w:szCs w:val="24"/>
-        </w:rPr>
-        <w:t xml:space="preserve"> Banco de la Nación</w:t>
-      </w:r>
-      <w:r>
-        <w:rPr>
-          <w:rFonts w:ascii="Arial" w:hAnsi="Arial" w:cs="Arial"/>
-          <w:sz w:val="24"/>
-          <w:szCs w:val="24"/>
-        </w:rPr>
-        <w:t xml:space="preserve"> en más de un proveedor. </w:t>
-      </w:r>
-    </w:p>
-    <w:p>
-      <w:pPr>
-        <w:pStyle w:val="ListParagraph"/>
+        <w:pStyle w:val="Prrafodelista"/>
+        <w:numPr>
+          <w:ilvl w:val="0"/>
+          <w:numId w:val="1"/>
+        </w:numPr>
+        <w:jc w:val="both"/>
+        <w:rPr>
+          <w:rFonts w:ascii="Arial" w:hAnsi="Arial" w:cs="Arial"/>
+          <w:sz w:val="24"/>
+          <w:szCs w:val="24"/>
+        </w:rPr>
+      </w:pPr>
+      <w:r>
+        <w:rPr>
+          <w:rFonts w:ascii="Arial" w:hAnsi="Arial" w:cs="Arial"/>
+          <w:sz w:val="24"/>
+          <w:szCs w:val="24"/>
+        </w:rPr>
+        <w:t>El sistema no debe permitir registrar a dos o más proveedores con un mismo número de cuenta en el Banco de la Nación.</w:t>
+      </w:r>
+    </w:p>
+    <w:p>
+      <w:pPr>
+        <w:pStyle w:val="Prrafodelista"/>
         <w:numPr>
           <w:ilvl w:val="0"/>
           <w:numId w:val="1"/>
@@ -763,7 +724,7 @@
     </w:p>
     <w:p>
       <w:pPr>
-        <w:pStyle w:val="ListParagraph"/>
+        <w:pStyle w:val="Prrafodelista"/>
         <w:numPr>
           <w:ilvl w:val="0"/>
           <w:numId w:val="1"/>
@@ -786,7 +747,7 @@
     </w:p>
     <w:p>
       <w:pPr>
-        <w:pStyle w:val="ListParagraph"/>
+        <w:pStyle w:val="Prrafodelista"/>
         <w:numPr>
           <w:ilvl w:val="0"/>
           <w:numId w:val="1"/>
@@ -809,7 +770,7 @@
     </w:p>
     <w:p>
       <w:pPr>
-        <w:pStyle w:val="ListParagraph"/>
+        <w:pStyle w:val="Prrafodelista"/>
         <w:numPr>
           <w:ilvl w:val="0"/>
           <w:numId w:val="1"/>
@@ -832,7 +793,7 @@
     </w:p>
     <w:p>
       <w:pPr>
-        <w:pStyle w:val="ListParagraph"/>
+        <w:pStyle w:val="Prrafodelista"/>
         <w:numPr>
           <w:ilvl w:val="0"/>
           <w:numId w:val="1"/>
@@ -855,40 +816,30 @@
     </w:p>
     <w:p>
       <w:pPr>
-        <w:pStyle w:val="ListParagraph"/>
-        <w:numPr>
-          <w:ilvl w:val="0"/>
-          <w:numId w:val="1"/>
-        </w:numPr>
-        <w:jc w:val="both"/>
-        <w:rPr>
-          <w:rFonts w:ascii="Arial" w:hAnsi="Arial" w:cs="Arial"/>
-          <w:sz w:val="24"/>
-          <w:szCs w:val="24"/>
-        </w:rPr>
-      </w:pPr>
-      <w:r>
-        <w:rPr>
-          <w:rFonts w:ascii="Arial" w:hAnsi="Arial" w:cs="Arial"/>
-          <w:sz w:val="24"/>
-          <w:szCs w:val="24"/>
-        </w:rPr>
-        <w:t xml:space="preserve">El sistema debe </w:t>
-      </w:r>
-      <w:r>
-        <w:rPr>
-          <w:rFonts w:ascii="Arial" w:hAnsi="Arial" w:cs="Arial"/>
-          <w:sz w:val="24"/>
-          <w:szCs w:val="24"/>
-        </w:rPr>
-        <w:t xml:space="preserve">permitir gestionar proveedores de manera intuitiva. </w:t>
-      </w:r>
-      <w:bookmarkStart w:id="0" w:name="_GoBack"/>
-      <w:bookmarkEnd w:id="0"/>
-    </w:p>
-    <w:p>
-      <w:pPr>
-        <w:pStyle w:val="ListParagraph"/>
+        <w:pStyle w:val="Prrafodelista"/>
+        <w:numPr>
+          <w:ilvl w:val="0"/>
+          <w:numId w:val="1"/>
+        </w:numPr>
+        <w:jc w:val="both"/>
+        <w:rPr>
+          <w:rFonts w:ascii="Arial" w:hAnsi="Arial" w:cs="Arial"/>
+          <w:sz w:val="24"/>
+          <w:szCs w:val="24"/>
+        </w:rPr>
+      </w:pPr>
+      <w:r>
+        <w:rPr>
+          <w:rFonts w:ascii="Arial" w:hAnsi="Arial" w:cs="Arial"/>
+          <w:sz w:val="24"/>
+          <w:szCs w:val="24"/>
+        </w:rPr>
+        <w:t>El sistema debe mostrar una interfaz con campos de información a completar para registrar o modificar proveedores.</w:t>
+      </w:r>
+    </w:p>
+    <w:p>
+      <w:pPr>
+        <w:pStyle w:val="Prrafodelista"/>
         <w:numPr>
           <w:ilvl w:val="0"/>
           <w:numId w:val="1"/>
@@ -911,30 +862,609 @@
     </w:p>
     <w:p>
       <w:pPr>
-        <w:pStyle w:val="ListParagraph"/>
-        <w:numPr>
-          <w:ilvl w:val="0"/>
-          <w:numId w:val="1"/>
-        </w:numPr>
-        <w:jc w:val="both"/>
-        <w:rPr>
-          <w:rFonts w:ascii="Arial" w:hAnsi="Arial" w:cs="Arial"/>
-          <w:sz w:val="24"/>
-          <w:szCs w:val="24"/>
-        </w:rPr>
-      </w:pPr>
-      <w:r>
-        <w:rPr>
-          <w:rFonts w:ascii="Arial" w:hAnsi="Arial" w:cs="Arial"/>
-          <w:sz w:val="24"/>
-          <w:szCs w:val="24"/>
-        </w:rPr>
+        <w:pStyle w:val="Prrafodelista"/>
+        <w:numPr>
+          <w:ilvl w:val="0"/>
+          <w:numId w:val="1"/>
+        </w:numPr>
+        <w:jc w:val="both"/>
+        <w:rPr>
+          <w:rFonts w:ascii="Arial" w:hAnsi="Arial" w:cs="Arial"/>
+          <w:sz w:val="24"/>
+          <w:szCs w:val="24"/>
+        </w:rPr>
+      </w:pPr>
+      <w:r>
+        <w:rPr>
+          <w:rFonts w:ascii="Arial" w:hAnsi="Arial" w:cs="Arial"/>
+          <w:sz w:val="24"/>
+          <w:szCs w:val="24"/>
+        </w:rPr>
+        <w:lastRenderedPageBreak/>
         <w:t xml:space="preserve">El sistema deberá permitir al (usuario) ordenar la lista de facturas por fecha de emisión, fecha de vencimiento, nombre, monto, proveedor o código. </w:t>
       </w:r>
     </w:p>
     <w:p>
       <w:pPr>
-        <w:pStyle w:val="ListParagraph"/>
+        <w:pStyle w:val="Prrafodelista"/>
+        <w:numPr>
+          <w:ilvl w:val="0"/>
+          <w:numId w:val="1"/>
+        </w:numPr>
+        <w:jc w:val="both"/>
+        <w:rPr>
+          <w:rFonts w:ascii="Arial" w:hAnsi="Arial" w:cs="Arial"/>
+          <w:sz w:val="24"/>
+          <w:szCs w:val="24"/>
+        </w:rPr>
+      </w:pPr>
+      <w:r>
+        <w:rPr>
+          <w:rFonts w:ascii="Arial" w:hAnsi="Arial" w:cs="Arial"/>
+          <w:sz w:val="24"/>
+          <w:szCs w:val="24"/>
+        </w:rPr>
+        <w:t>El sistema debe restringir al (usuario) el generar una factura con más de un tipo de moneda.</w:t>
+      </w:r>
+    </w:p>
+    <w:p>
+      <w:pPr>
+        <w:pStyle w:val="Prrafodelista"/>
+        <w:numPr>
+          <w:ilvl w:val="0"/>
+          <w:numId w:val="1"/>
+        </w:numPr>
+        <w:jc w:val="both"/>
+        <w:rPr>
+          <w:rFonts w:ascii="Arial" w:hAnsi="Arial" w:cs="Arial"/>
+          <w:sz w:val="24"/>
+          <w:szCs w:val="24"/>
+        </w:rPr>
+      </w:pPr>
+      <w:r>
+        <w:rPr>
+          <w:rFonts w:ascii="Arial" w:hAnsi="Arial" w:cs="Arial"/>
+          <w:sz w:val="24"/>
+          <w:szCs w:val="24"/>
+        </w:rPr>
+        <w:t>El sistema debe permitir al (usuario) agregar una factura a la lista de facturas.</w:t>
+      </w:r>
+    </w:p>
+    <w:p>
+      <w:pPr>
+        <w:pStyle w:val="Prrafodelista"/>
+        <w:numPr>
+          <w:ilvl w:val="0"/>
+          <w:numId w:val="1"/>
+        </w:numPr>
+        <w:jc w:val="both"/>
+        <w:rPr>
+          <w:rFonts w:ascii="Arial" w:hAnsi="Arial" w:cs="Arial"/>
+          <w:sz w:val="24"/>
+          <w:szCs w:val="24"/>
+        </w:rPr>
+      </w:pPr>
+      <w:r>
+        <w:rPr>
+          <w:rFonts w:ascii="Arial" w:hAnsi="Arial" w:cs="Arial"/>
+          <w:sz w:val="24"/>
+          <w:szCs w:val="24"/>
+        </w:rPr>
+        <w:t>El sistema deberá alertar al (usuario) acerca de las facturas que vencen en una semana.</w:t>
+      </w:r>
+    </w:p>
+    <w:p>
+      <w:pPr>
+        <w:pStyle w:val="Prrafodelista"/>
+        <w:numPr>
+          <w:ilvl w:val="0"/>
+          <w:numId w:val="1"/>
+        </w:numPr>
+        <w:jc w:val="both"/>
+        <w:rPr>
+          <w:rFonts w:ascii="Arial" w:hAnsi="Arial" w:cs="Arial"/>
+          <w:sz w:val="24"/>
+          <w:szCs w:val="24"/>
+        </w:rPr>
+      </w:pPr>
+      <w:r>
+        <w:rPr>
+          <w:rFonts w:ascii="Arial" w:hAnsi="Arial" w:cs="Arial"/>
+          <w:sz w:val="24"/>
+          <w:szCs w:val="24"/>
+        </w:rPr>
+        <w:t>El sistema deberá permitir al (usuario) ingresar un porcentaje de detracciones por factura.</w:t>
+      </w:r>
+    </w:p>
+    <w:p>
+      <w:pPr>
+        <w:pStyle w:val="Prrafodelista"/>
+        <w:numPr>
+          <w:ilvl w:val="0"/>
+          <w:numId w:val="1"/>
+        </w:numPr>
+        <w:jc w:val="both"/>
+        <w:rPr>
+          <w:rFonts w:ascii="Arial" w:hAnsi="Arial" w:cs="Arial"/>
+          <w:sz w:val="24"/>
+          <w:szCs w:val="24"/>
+        </w:rPr>
+      </w:pPr>
+      <w:r>
+        <w:rPr>
+          <w:rFonts w:ascii="Arial" w:hAnsi="Arial" w:cs="Arial"/>
+          <w:sz w:val="24"/>
+          <w:szCs w:val="24"/>
+        </w:rPr>
+        <w:t>El sistema debe permitir al (usuario) modificar una factura y guardar una copia de la factura original.</w:t>
+      </w:r>
+    </w:p>
+    <w:p>
+      <w:pPr>
+        <w:pStyle w:val="Prrafodelista"/>
+        <w:numPr>
+          <w:ilvl w:val="0"/>
+          <w:numId w:val="1"/>
+        </w:numPr>
+        <w:jc w:val="both"/>
+        <w:rPr>
+          <w:rFonts w:ascii="Arial" w:hAnsi="Arial" w:cs="Arial"/>
+          <w:sz w:val="24"/>
+          <w:szCs w:val="24"/>
+        </w:rPr>
+      </w:pPr>
+      <w:r>
+        <w:rPr>
+          <w:rFonts w:ascii="Arial" w:hAnsi="Arial" w:cs="Arial"/>
+          <w:sz w:val="24"/>
+          <w:szCs w:val="24"/>
+        </w:rPr>
+        <w:t>El sistema debe permitir al (usuario) visualizar una copia de la factura original antes de su modificación.</w:t>
+      </w:r>
+    </w:p>
+    <w:p>
+      <w:pPr>
+        <w:pStyle w:val="Prrafodelista"/>
+        <w:numPr>
+          <w:ilvl w:val="0"/>
+          <w:numId w:val="1"/>
+        </w:numPr>
+        <w:jc w:val="both"/>
+        <w:rPr>
+          <w:rFonts w:ascii="Arial" w:hAnsi="Arial" w:cs="Arial"/>
+          <w:sz w:val="24"/>
+          <w:szCs w:val="24"/>
+        </w:rPr>
+      </w:pPr>
+      <w:r>
+        <w:rPr>
+          <w:rFonts w:ascii="Arial" w:hAnsi="Arial" w:cs="Arial"/>
+          <w:sz w:val="24"/>
+          <w:szCs w:val="24"/>
+        </w:rPr>
+        <w:t>El sistema debe de permitir al (usuario) buscar una factura en la lista mediante el ingreso de datos como fecha de emisión, fecha de vencimiento, nombre, monto, proveedor o código.</w:t>
+      </w:r>
+    </w:p>
+    <w:p>
+      <w:pPr>
+        <w:pStyle w:val="Prrafodelista"/>
+        <w:numPr>
+          <w:ilvl w:val="0"/>
+          <w:numId w:val="1"/>
+        </w:numPr>
+        <w:jc w:val="both"/>
+        <w:rPr>
+          <w:rFonts w:ascii="Arial" w:hAnsi="Arial" w:cs="Arial"/>
+          <w:sz w:val="24"/>
+          <w:szCs w:val="24"/>
+        </w:rPr>
+      </w:pPr>
+      <w:r>
+        <w:rPr>
+          <w:rFonts w:ascii="Arial" w:hAnsi="Arial" w:cs="Arial"/>
+          <w:sz w:val="24"/>
+          <w:szCs w:val="24"/>
+        </w:rPr>
+        <w:t>El sistema debe mostrar una interfaz con campos de información a completar para registrar o modificar facturas</w:t>
+      </w:r>
+    </w:p>
+    <w:p>
+      <w:pPr>
+        <w:pStyle w:val="Prrafodelista"/>
+        <w:numPr>
+          <w:ilvl w:val="0"/>
+          <w:numId w:val="1"/>
+        </w:numPr>
+        <w:jc w:val="both"/>
+        <w:rPr>
+          <w:rFonts w:ascii="Arial" w:hAnsi="Arial" w:cs="Arial"/>
+          <w:sz w:val="24"/>
+          <w:szCs w:val="24"/>
+        </w:rPr>
+      </w:pPr>
+      <w:r>
+        <w:rPr>
+          <w:rFonts w:ascii="Arial" w:hAnsi="Arial" w:cs="Arial"/>
+          <w:sz w:val="24"/>
+          <w:szCs w:val="24"/>
+        </w:rPr>
+        <w:t>El sistema debe permitir al (usuario) generar pagos en cuentas en USD.</w:t>
+      </w:r>
+    </w:p>
+    <w:p>
+      <w:pPr>
+        <w:pStyle w:val="Prrafodelista"/>
+        <w:numPr>
+          <w:ilvl w:val="0"/>
+          <w:numId w:val="1"/>
+        </w:numPr>
+        <w:jc w:val="both"/>
+        <w:rPr>
+          <w:rFonts w:ascii="Arial" w:hAnsi="Arial" w:cs="Arial"/>
+          <w:sz w:val="24"/>
+          <w:szCs w:val="24"/>
+        </w:rPr>
+      </w:pPr>
+      <w:r>
+        <w:rPr>
+          <w:rFonts w:ascii="Arial" w:hAnsi="Arial" w:cs="Arial"/>
+          <w:sz w:val="24"/>
+          <w:szCs w:val="24"/>
+        </w:rPr>
+        <w:t>El sistema debe de permitir al (usuario) generar pagos en cuentas en PEN.</w:t>
+      </w:r>
+    </w:p>
+    <w:p>
+      <w:pPr>
+        <w:pStyle w:val="Prrafodelista"/>
+        <w:numPr>
+          <w:ilvl w:val="0"/>
+          <w:numId w:val="1"/>
+        </w:numPr>
+        <w:jc w:val="both"/>
+        <w:rPr>
+          <w:rFonts w:ascii="Arial" w:hAnsi="Arial" w:cs="Arial"/>
+          <w:sz w:val="24"/>
+          <w:szCs w:val="24"/>
+        </w:rPr>
+      </w:pPr>
+      <w:r>
+        <w:rPr>
+          <w:rFonts w:ascii="Arial" w:hAnsi="Arial" w:cs="Arial"/>
+          <w:sz w:val="24"/>
+          <w:szCs w:val="24"/>
+        </w:rPr>
+        <w:t>El sistema deberá permitir al (usuario) ingresar el cambio de PEN a USD al momento de hacer el pago.</w:t>
+      </w:r>
+    </w:p>
+    <w:p>
+      <w:pPr>
+        <w:pStyle w:val="Prrafodelista"/>
+        <w:numPr>
+          <w:ilvl w:val="0"/>
+          <w:numId w:val="1"/>
+        </w:numPr>
+        <w:jc w:val="both"/>
+        <w:rPr>
+          <w:rFonts w:ascii="Arial" w:hAnsi="Arial" w:cs="Arial"/>
+          <w:sz w:val="24"/>
+          <w:szCs w:val="24"/>
+        </w:rPr>
+      </w:pPr>
+      <w:r>
+        <w:rPr>
+          <w:rFonts w:ascii="Arial" w:hAnsi="Arial" w:cs="Arial"/>
+          <w:sz w:val="24"/>
+          <w:szCs w:val="24"/>
+        </w:rPr>
+        <w:t>El sistema deberá mostrar al (usuario) el precio del cambio de moneda actual ingresado al momento de generar pagos.</w:t>
+      </w:r>
+    </w:p>
+    <w:p>
+      <w:pPr>
+        <w:pStyle w:val="Prrafodelista"/>
+        <w:numPr>
+          <w:ilvl w:val="0"/>
+          <w:numId w:val="1"/>
+        </w:numPr>
+        <w:jc w:val="both"/>
+        <w:rPr>
+          <w:rFonts w:ascii="Arial" w:hAnsi="Arial" w:cs="Arial"/>
+          <w:sz w:val="24"/>
+          <w:szCs w:val="24"/>
+        </w:rPr>
+      </w:pPr>
+      <w:r>
+        <w:rPr>
+          <w:rFonts w:ascii="Arial" w:hAnsi="Arial" w:cs="Arial"/>
+          <w:sz w:val="24"/>
+          <w:szCs w:val="24"/>
+        </w:rPr>
+        <w:t xml:space="preserve">El sistema debe permitir al (usuario) generar un </w:t>
+      </w:r>
+      <w:proofErr w:type="spellStart"/>
+      <w:r>
+        <w:rPr>
+          <w:rFonts w:ascii="Arial" w:hAnsi="Arial" w:cs="Arial"/>
+          <w:sz w:val="24"/>
+          <w:szCs w:val="24"/>
+        </w:rPr>
+        <w:t>txt</w:t>
+      </w:r>
+      <w:proofErr w:type="spellEnd"/>
+      <w:r>
+        <w:rPr>
+          <w:rFonts w:ascii="Arial" w:hAnsi="Arial" w:cs="Arial"/>
+          <w:sz w:val="24"/>
+          <w:szCs w:val="24"/>
+        </w:rPr>
+        <w:t xml:space="preserve"> con la información necesaria para el pago a proveedores.</w:t>
+      </w:r>
+    </w:p>
+    <w:p>
+      <w:pPr>
+        <w:pStyle w:val="Prrafodelista"/>
+        <w:numPr>
+          <w:ilvl w:val="0"/>
+          <w:numId w:val="1"/>
+        </w:numPr>
+        <w:jc w:val="both"/>
+        <w:rPr>
+          <w:rFonts w:ascii="Arial" w:hAnsi="Arial" w:cs="Arial"/>
+          <w:sz w:val="24"/>
+          <w:szCs w:val="24"/>
+        </w:rPr>
+      </w:pPr>
+      <w:r>
+        <w:rPr>
+          <w:rFonts w:ascii="Arial" w:hAnsi="Arial" w:cs="Arial"/>
+          <w:sz w:val="24"/>
+          <w:szCs w:val="24"/>
+        </w:rPr>
+        <w:t xml:space="preserve">El sistema debe de permitir al (usuario) elegir la carpeta de guardado del </w:t>
+      </w:r>
+      <w:proofErr w:type="spellStart"/>
+      <w:r>
+        <w:rPr>
+          <w:rFonts w:ascii="Arial" w:hAnsi="Arial" w:cs="Arial"/>
+          <w:sz w:val="24"/>
+          <w:szCs w:val="24"/>
+        </w:rPr>
+        <w:t>txt</w:t>
+      </w:r>
+      <w:proofErr w:type="spellEnd"/>
+      <w:r>
+        <w:rPr>
+          <w:rFonts w:ascii="Arial" w:hAnsi="Arial" w:cs="Arial"/>
+          <w:sz w:val="24"/>
+          <w:szCs w:val="24"/>
+        </w:rPr>
+        <w:t xml:space="preserve"> de pago a proveedores.</w:t>
+      </w:r>
+    </w:p>
+    <w:p>
+      <w:pPr>
+        <w:pStyle w:val="Prrafodelista"/>
+        <w:numPr>
+          <w:ilvl w:val="0"/>
+          <w:numId w:val="1"/>
+        </w:numPr>
+        <w:jc w:val="both"/>
+        <w:rPr>
+          <w:rFonts w:ascii="Arial" w:hAnsi="Arial" w:cs="Arial"/>
+          <w:sz w:val="24"/>
+          <w:szCs w:val="24"/>
+        </w:rPr>
+      </w:pPr>
+      <w:r>
+        <w:rPr>
+          <w:rFonts w:ascii="Arial" w:hAnsi="Arial" w:cs="Arial"/>
+          <w:sz w:val="24"/>
+          <w:szCs w:val="24"/>
+        </w:rPr>
+        <w:t>El sistema debe mostrar una interfaz con campos de información a completar para generar el pago a proveedores.</w:t>
+      </w:r>
+    </w:p>
+    <w:p>
+      <w:pPr>
+        <w:pStyle w:val="Prrafodelista"/>
+        <w:numPr>
+          <w:ilvl w:val="0"/>
+          <w:numId w:val="1"/>
+        </w:numPr>
+        <w:jc w:val="both"/>
+        <w:rPr>
+          <w:rFonts w:ascii="Arial" w:hAnsi="Arial" w:cs="Arial"/>
+          <w:sz w:val="24"/>
+          <w:szCs w:val="24"/>
+        </w:rPr>
+      </w:pPr>
+      <w:r>
+        <w:rPr>
+          <w:rFonts w:ascii="Arial" w:hAnsi="Arial" w:cs="Arial"/>
+          <w:sz w:val="24"/>
+          <w:szCs w:val="24"/>
+        </w:rPr>
+        <w:t xml:space="preserve">El sistema deberá permitir al (usuario) generar un </w:t>
+      </w:r>
+      <w:proofErr w:type="spellStart"/>
+      <w:r>
+        <w:rPr>
+          <w:rFonts w:ascii="Arial" w:hAnsi="Arial" w:cs="Arial"/>
+          <w:sz w:val="24"/>
+          <w:szCs w:val="24"/>
+        </w:rPr>
+        <w:t>txt</w:t>
+      </w:r>
+      <w:proofErr w:type="spellEnd"/>
+      <w:r>
+        <w:rPr>
+          <w:rFonts w:ascii="Arial" w:hAnsi="Arial" w:cs="Arial"/>
+          <w:sz w:val="24"/>
+          <w:szCs w:val="24"/>
+        </w:rPr>
+        <w:t xml:space="preserve"> con la información necesaria para el pago de detracciones.</w:t>
+      </w:r>
+    </w:p>
+    <w:p>
+      <w:pPr>
+        <w:pStyle w:val="Prrafodelista"/>
+        <w:numPr>
+          <w:ilvl w:val="0"/>
+          <w:numId w:val="1"/>
+        </w:numPr>
+        <w:jc w:val="both"/>
+        <w:rPr>
+          <w:rFonts w:ascii="Arial" w:hAnsi="Arial" w:cs="Arial"/>
+          <w:sz w:val="24"/>
+          <w:szCs w:val="24"/>
+        </w:rPr>
+      </w:pPr>
+      <w:r>
+        <w:rPr>
+          <w:rFonts w:ascii="Arial" w:hAnsi="Arial" w:cs="Arial"/>
+          <w:sz w:val="24"/>
+          <w:szCs w:val="24"/>
+        </w:rPr>
+        <w:t xml:space="preserve">El sistema debe de permitir al (usuario) elegir la carpeta de guardado del </w:t>
+      </w:r>
+      <w:proofErr w:type="spellStart"/>
+      <w:r>
+        <w:rPr>
+          <w:rFonts w:ascii="Arial" w:hAnsi="Arial" w:cs="Arial"/>
+          <w:sz w:val="24"/>
+          <w:szCs w:val="24"/>
+        </w:rPr>
+        <w:t>txt</w:t>
+      </w:r>
+      <w:proofErr w:type="spellEnd"/>
+      <w:r>
+        <w:rPr>
+          <w:rFonts w:ascii="Arial" w:hAnsi="Arial" w:cs="Arial"/>
+          <w:sz w:val="24"/>
+          <w:szCs w:val="24"/>
+        </w:rPr>
+        <w:t xml:space="preserve"> de pago de detracciones.</w:t>
+      </w:r>
+    </w:p>
+    <w:p>
+      <w:pPr>
+        <w:pStyle w:val="Prrafodelista"/>
+        <w:numPr>
+          <w:ilvl w:val="0"/>
+          <w:numId w:val="1"/>
+        </w:numPr>
+        <w:jc w:val="both"/>
+        <w:rPr>
+          <w:rFonts w:ascii="Arial" w:hAnsi="Arial" w:cs="Arial"/>
+          <w:sz w:val="24"/>
+          <w:szCs w:val="24"/>
+        </w:rPr>
+      </w:pPr>
+      <w:r>
+        <w:rPr>
+          <w:rFonts w:ascii="Arial" w:hAnsi="Arial" w:cs="Arial"/>
+          <w:sz w:val="24"/>
+          <w:szCs w:val="24"/>
+        </w:rPr>
+        <w:t>El sistema debe mostrar una interfaz con campos de información a completar para generar el pago de detracciones.</w:t>
+      </w:r>
+    </w:p>
+    <w:p>
+      <w:pPr>
+        <w:pStyle w:val="Prrafodelista"/>
+        <w:numPr>
+          <w:ilvl w:val="0"/>
+          <w:numId w:val="1"/>
+        </w:numPr>
+        <w:jc w:val="both"/>
+        <w:rPr>
+          <w:rFonts w:ascii="Arial" w:hAnsi="Arial" w:cs="Arial"/>
+          <w:sz w:val="24"/>
+          <w:szCs w:val="24"/>
+        </w:rPr>
+      </w:pPr>
+      <w:r>
+        <w:rPr>
+          <w:rFonts w:ascii="Arial" w:hAnsi="Arial" w:cs="Arial"/>
+          <w:sz w:val="24"/>
+          <w:szCs w:val="24"/>
+        </w:rPr>
+        <w:t>El sistema debe registrar los datos del usuario que agregue o modifique una factura.</w:t>
+      </w:r>
+    </w:p>
+    <w:p>
+      <w:pPr>
+        <w:pStyle w:val="Prrafodelista"/>
+        <w:numPr>
+          <w:ilvl w:val="0"/>
+          <w:numId w:val="1"/>
+        </w:numPr>
+        <w:jc w:val="both"/>
+        <w:rPr>
+          <w:rFonts w:ascii="Arial" w:hAnsi="Arial" w:cs="Arial"/>
+          <w:sz w:val="24"/>
+          <w:szCs w:val="24"/>
+        </w:rPr>
+      </w:pPr>
+      <w:r>
+        <w:rPr>
+          <w:rFonts w:ascii="Arial" w:hAnsi="Arial" w:cs="Arial"/>
+          <w:sz w:val="24"/>
+          <w:szCs w:val="24"/>
+        </w:rPr>
+        <w:t>El sistema debe registrar los datos del usuario que genere pagos a proveedores o de detracciones.</w:t>
+      </w:r>
+    </w:p>
+    <w:p>
+      <w:pPr>
+        <w:pStyle w:val="Prrafodelista"/>
+        <w:numPr>
+          <w:ilvl w:val="0"/>
+          <w:numId w:val="1"/>
+        </w:numPr>
+        <w:jc w:val="both"/>
+        <w:rPr>
+          <w:rFonts w:ascii="Arial" w:hAnsi="Arial" w:cs="Arial"/>
+          <w:sz w:val="24"/>
+          <w:szCs w:val="24"/>
+        </w:rPr>
+      </w:pPr>
+      <w:r>
+        <w:rPr>
+          <w:rFonts w:ascii="Arial" w:hAnsi="Arial" w:cs="Arial"/>
+          <w:sz w:val="24"/>
+          <w:szCs w:val="24"/>
+        </w:rPr>
+        <w:t>El sistema debe registrar los datos del usuario que agregue, elimine o modifique a un proveedor.</w:t>
+      </w:r>
+    </w:p>
+    <w:p>
+      <w:pPr>
+        <w:pStyle w:val="Prrafodelista"/>
+        <w:numPr>
+          <w:ilvl w:val="0"/>
+          <w:numId w:val="1"/>
+        </w:numPr>
+        <w:jc w:val="both"/>
+        <w:rPr>
+          <w:rFonts w:ascii="Arial" w:hAnsi="Arial" w:cs="Arial"/>
+          <w:sz w:val="24"/>
+          <w:szCs w:val="24"/>
+        </w:rPr>
+      </w:pPr>
+      <w:r>
+        <w:rPr>
+          <w:rFonts w:ascii="Arial" w:hAnsi="Arial" w:cs="Arial"/>
+          <w:sz w:val="24"/>
+          <w:szCs w:val="24"/>
+        </w:rPr>
+        <w:t>El sistema debe de permitir registrar una nueva cuenta para un usuario.</w:t>
+      </w:r>
+    </w:p>
+    <w:p>
+      <w:pPr>
+        <w:pStyle w:val="Prrafodelista"/>
         <w:numPr>
           <w:ilvl w:val="0"/>
           <w:numId w:val="1"/>
@@ -953,590 +1483,12 @@
           <w:szCs w:val="24"/>
         </w:rPr>
         <w:lastRenderedPageBreak/>
-        <w:t>El sistema debe restringir al (usuario) el generar una factura con más de un tipo de moneda.</w:t>
-      </w:r>
-    </w:p>
-    <w:p>
-      <w:pPr>
-        <w:pStyle w:val="ListParagraph"/>
-        <w:numPr>
-          <w:ilvl w:val="0"/>
-          <w:numId w:val="1"/>
-        </w:numPr>
-        <w:jc w:val="both"/>
-        <w:rPr>
-          <w:rFonts w:ascii="Arial" w:hAnsi="Arial" w:cs="Arial"/>
-          <w:sz w:val="24"/>
-          <w:szCs w:val="24"/>
-        </w:rPr>
-      </w:pPr>
-      <w:r>
-        <w:rPr>
-          <w:rFonts w:ascii="Arial" w:hAnsi="Arial" w:cs="Arial"/>
-          <w:sz w:val="24"/>
-          <w:szCs w:val="24"/>
-        </w:rPr>
-        <w:t>El sistema debe permitir al (usuario) agregar una factura a la lista de facturas.</w:t>
-      </w:r>
-    </w:p>
-    <w:p>
-      <w:pPr>
-        <w:pStyle w:val="ListParagraph"/>
-        <w:numPr>
-          <w:ilvl w:val="0"/>
-          <w:numId w:val="1"/>
-        </w:numPr>
-        <w:jc w:val="both"/>
-        <w:rPr>
-          <w:rFonts w:ascii="Arial" w:hAnsi="Arial" w:cs="Arial"/>
-          <w:sz w:val="24"/>
-          <w:szCs w:val="24"/>
-        </w:rPr>
-      </w:pPr>
-      <w:r>
-        <w:rPr>
-          <w:rFonts w:ascii="Arial" w:hAnsi="Arial" w:cs="Arial"/>
-          <w:sz w:val="24"/>
-          <w:szCs w:val="24"/>
-        </w:rPr>
-        <w:t>El sistema deberá alertar al (usuario) acerca de las facturas que vencen en una semana.</w:t>
-      </w:r>
-    </w:p>
-    <w:p>
-      <w:pPr>
-        <w:pStyle w:val="ListParagraph"/>
-        <w:numPr>
-          <w:ilvl w:val="0"/>
-          <w:numId w:val="1"/>
-        </w:numPr>
-        <w:jc w:val="both"/>
-        <w:rPr>
-          <w:rFonts w:ascii="Arial" w:hAnsi="Arial" w:cs="Arial"/>
-          <w:sz w:val="24"/>
-          <w:szCs w:val="24"/>
-        </w:rPr>
-      </w:pPr>
-      <w:r>
-        <w:rPr>
-          <w:rFonts w:ascii="Arial" w:hAnsi="Arial" w:cs="Arial"/>
-          <w:sz w:val="24"/>
-          <w:szCs w:val="24"/>
-        </w:rPr>
-        <w:t>El sistema deberá permitir al (usuario) ingresar un porcentaje de detracciones por factura.</w:t>
-      </w:r>
-    </w:p>
-    <w:p>
-      <w:pPr>
-        <w:pStyle w:val="ListParagraph"/>
-        <w:numPr>
-          <w:ilvl w:val="0"/>
-          <w:numId w:val="1"/>
-        </w:numPr>
-        <w:jc w:val="both"/>
-        <w:rPr>
-          <w:rFonts w:ascii="Arial" w:hAnsi="Arial" w:cs="Arial"/>
-          <w:sz w:val="24"/>
-          <w:szCs w:val="24"/>
-        </w:rPr>
-      </w:pPr>
-      <w:r>
-        <w:rPr>
-          <w:rFonts w:ascii="Arial" w:hAnsi="Arial" w:cs="Arial"/>
-          <w:sz w:val="24"/>
-          <w:szCs w:val="24"/>
-        </w:rPr>
-        <w:t>El sistema debe permitir al (usuario) modificar una factura y guardar una copia de la factura original.</w:t>
-      </w:r>
-    </w:p>
-    <w:p>
-      <w:pPr>
-        <w:pStyle w:val="ListParagraph"/>
-        <w:numPr>
-          <w:ilvl w:val="0"/>
-          <w:numId w:val="1"/>
-        </w:numPr>
-        <w:jc w:val="both"/>
-        <w:rPr>
-          <w:rFonts w:ascii="Arial" w:hAnsi="Arial" w:cs="Arial"/>
-          <w:sz w:val="24"/>
-          <w:szCs w:val="24"/>
-        </w:rPr>
-      </w:pPr>
-      <w:r>
-        <w:rPr>
-          <w:rFonts w:ascii="Arial" w:hAnsi="Arial" w:cs="Arial"/>
-          <w:sz w:val="24"/>
-          <w:szCs w:val="24"/>
-        </w:rPr>
-        <w:t>El sistema debe permitir al (usuario) visualizar una copia de la factura original antes de su modificación.</w:t>
-      </w:r>
-    </w:p>
-    <w:p>
-      <w:pPr>
-        <w:pStyle w:val="ListParagraph"/>
-        <w:numPr>
-          <w:ilvl w:val="0"/>
-          <w:numId w:val="1"/>
-        </w:numPr>
-        <w:jc w:val="both"/>
-        <w:rPr>
-          <w:rFonts w:ascii="Arial" w:hAnsi="Arial" w:cs="Arial"/>
-          <w:sz w:val="24"/>
-          <w:szCs w:val="24"/>
-        </w:rPr>
-      </w:pPr>
-      <w:r>
-        <w:rPr>
-          <w:rFonts w:ascii="Arial" w:hAnsi="Arial" w:cs="Arial"/>
-          <w:sz w:val="24"/>
-          <w:szCs w:val="24"/>
-        </w:rPr>
-        <w:t>El sistema debe de permitir al (usuario) buscar una factura en la lista mediante el ingreso de datos como fecha de emisión, fecha de vencimiento, nombre, monto, proveedor o código.</w:t>
-      </w:r>
-    </w:p>
-    <w:p>
-      <w:pPr>
-        <w:pStyle w:val="ListParagraph"/>
-        <w:numPr>
-          <w:ilvl w:val="0"/>
-          <w:numId w:val="1"/>
-        </w:numPr>
-        <w:jc w:val="both"/>
-        <w:rPr>
-          <w:rFonts w:ascii="Arial" w:hAnsi="Arial" w:cs="Arial"/>
-          <w:sz w:val="24"/>
-          <w:szCs w:val="24"/>
-        </w:rPr>
-      </w:pPr>
-      <w:r>
-        <w:rPr>
-          <w:rFonts w:ascii="Arial" w:hAnsi="Arial" w:cs="Arial"/>
-          <w:sz w:val="24"/>
-          <w:szCs w:val="24"/>
-        </w:rPr>
-        <w:t>El sistema debe mostrar una interfaz con campos de información a completar para registrar o modificar facturas</w:t>
-      </w:r>
-    </w:p>
-    <w:p>
-      <w:pPr>
-        <w:pStyle w:val="ListParagraph"/>
-        <w:numPr>
-          <w:ilvl w:val="0"/>
-          <w:numId w:val="1"/>
-        </w:numPr>
-        <w:jc w:val="both"/>
-        <w:rPr>
-          <w:rFonts w:ascii="Arial" w:hAnsi="Arial" w:cs="Arial"/>
-          <w:sz w:val="24"/>
-          <w:szCs w:val="24"/>
-        </w:rPr>
-      </w:pPr>
-      <w:r>
-        <w:rPr>
-          <w:rFonts w:ascii="Arial" w:hAnsi="Arial" w:cs="Arial"/>
-          <w:sz w:val="24"/>
-          <w:szCs w:val="24"/>
-        </w:rPr>
-        <w:t>El sistema debe permitir al (usuario) generar pagos en cuentas en USD.</w:t>
-      </w:r>
-    </w:p>
-    <w:p>
-      <w:pPr>
-        <w:pStyle w:val="ListParagraph"/>
-        <w:numPr>
-          <w:ilvl w:val="0"/>
-          <w:numId w:val="1"/>
-        </w:numPr>
-        <w:jc w:val="both"/>
-        <w:rPr>
-          <w:rFonts w:ascii="Arial" w:hAnsi="Arial" w:cs="Arial"/>
-          <w:sz w:val="24"/>
-          <w:szCs w:val="24"/>
-        </w:rPr>
-      </w:pPr>
-      <w:r>
-        <w:rPr>
-          <w:rFonts w:ascii="Arial" w:hAnsi="Arial" w:cs="Arial"/>
-          <w:sz w:val="24"/>
-          <w:szCs w:val="24"/>
-        </w:rPr>
-        <w:t>El sistema debe de permitir al (usuario) generar pagos en cuentas en PEN.</w:t>
-      </w:r>
-    </w:p>
-    <w:p>
-      <w:pPr>
-        <w:pStyle w:val="ListParagraph"/>
-        <w:numPr>
-          <w:ilvl w:val="0"/>
-          <w:numId w:val="1"/>
-        </w:numPr>
-        <w:jc w:val="both"/>
-        <w:rPr>
-          <w:rFonts w:ascii="Arial" w:hAnsi="Arial" w:cs="Arial"/>
-          <w:sz w:val="24"/>
-          <w:szCs w:val="24"/>
-        </w:rPr>
-      </w:pPr>
-      <w:r>
-        <w:rPr>
-          <w:rFonts w:ascii="Arial" w:hAnsi="Arial" w:cs="Arial"/>
-          <w:sz w:val="24"/>
-          <w:szCs w:val="24"/>
-        </w:rPr>
-        <w:t>El sistema deberá permitir al (usuario) ingresar el cambio de PEN a USD al momento de hacer el pago.</w:t>
-      </w:r>
-    </w:p>
-    <w:p>
-      <w:pPr>
-        <w:pStyle w:val="ListParagraph"/>
-        <w:numPr>
-          <w:ilvl w:val="0"/>
-          <w:numId w:val="1"/>
-        </w:numPr>
-        <w:jc w:val="both"/>
-        <w:rPr>
-          <w:rFonts w:ascii="Arial" w:hAnsi="Arial" w:cs="Arial"/>
-          <w:sz w:val="24"/>
-          <w:szCs w:val="24"/>
-        </w:rPr>
-      </w:pPr>
-      <w:r>
-        <w:rPr>
-          <w:rFonts w:ascii="Arial" w:hAnsi="Arial" w:cs="Arial"/>
-          <w:sz w:val="24"/>
-          <w:szCs w:val="24"/>
-        </w:rPr>
-        <w:t>El sistema deberá mostrar al (usuario) el precio del cambio de moneda actual ingresado al momento de generar pagos.</w:t>
-      </w:r>
-    </w:p>
-    <w:p>
-      <w:pPr>
-        <w:pStyle w:val="ListParagraph"/>
-        <w:numPr>
-          <w:ilvl w:val="0"/>
-          <w:numId w:val="1"/>
-        </w:numPr>
-        <w:jc w:val="both"/>
-        <w:rPr>
-          <w:rFonts w:ascii="Arial" w:hAnsi="Arial" w:cs="Arial"/>
-          <w:sz w:val="24"/>
-          <w:szCs w:val="24"/>
-        </w:rPr>
-      </w:pPr>
-      <w:r>
-        <w:rPr>
-          <w:rFonts w:ascii="Arial" w:hAnsi="Arial" w:cs="Arial"/>
-          <w:sz w:val="24"/>
-          <w:szCs w:val="24"/>
-        </w:rPr>
-        <w:t xml:space="preserve">El sistema debe permitir al (usuario) generar un </w:t>
-      </w:r>
-      <w:proofErr w:type="spellStart"/>
-      <w:r>
-        <w:rPr>
-          <w:rFonts w:ascii="Arial" w:hAnsi="Arial" w:cs="Arial"/>
-          <w:sz w:val="24"/>
-          <w:szCs w:val="24"/>
-        </w:rPr>
-        <w:t>txt</w:t>
-      </w:r>
-      <w:proofErr w:type="spellEnd"/>
-      <w:r>
-        <w:rPr>
-          <w:rFonts w:ascii="Arial" w:hAnsi="Arial" w:cs="Arial"/>
-          <w:sz w:val="24"/>
-          <w:szCs w:val="24"/>
-        </w:rPr>
-        <w:t xml:space="preserve"> con la información necesaria para el pago a proveedores.</w:t>
-      </w:r>
-    </w:p>
-    <w:p>
-      <w:pPr>
-        <w:pStyle w:val="ListParagraph"/>
-        <w:numPr>
-          <w:ilvl w:val="0"/>
-          <w:numId w:val="1"/>
-        </w:numPr>
-        <w:jc w:val="both"/>
-        <w:rPr>
-          <w:rFonts w:ascii="Arial" w:hAnsi="Arial" w:cs="Arial"/>
-          <w:sz w:val="24"/>
-          <w:szCs w:val="24"/>
-        </w:rPr>
-      </w:pPr>
-      <w:r>
-        <w:rPr>
-          <w:rFonts w:ascii="Arial" w:hAnsi="Arial" w:cs="Arial"/>
-          <w:sz w:val="24"/>
-          <w:szCs w:val="24"/>
-        </w:rPr>
-        <w:t xml:space="preserve">El sistema debe de permitir al (usuario) elegir la carpeta de guardado del </w:t>
-      </w:r>
-      <w:proofErr w:type="spellStart"/>
-      <w:r>
-        <w:rPr>
-          <w:rFonts w:ascii="Arial" w:hAnsi="Arial" w:cs="Arial"/>
-          <w:sz w:val="24"/>
-          <w:szCs w:val="24"/>
-        </w:rPr>
-        <w:t>txt</w:t>
-      </w:r>
-      <w:proofErr w:type="spellEnd"/>
-      <w:r>
-        <w:rPr>
-          <w:rFonts w:ascii="Arial" w:hAnsi="Arial" w:cs="Arial"/>
-          <w:sz w:val="24"/>
-          <w:szCs w:val="24"/>
-        </w:rPr>
-        <w:t xml:space="preserve"> de pago a proveedores.</w:t>
-      </w:r>
-    </w:p>
-    <w:p>
-      <w:pPr>
-        <w:pStyle w:val="ListParagraph"/>
-        <w:numPr>
-          <w:ilvl w:val="0"/>
-          <w:numId w:val="1"/>
-        </w:numPr>
-        <w:jc w:val="both"/>
-        <w:rPr>
-          <w:rFonts w:ascii="Arial" w:hAnsi="Arial" w:cs="Arial"/>
-          <w:sz w:val="24"/>
-          <w:szCs w:val="24"/>
-        </w:rPr>
-      </w:pPr>
-      <w:r>
-        <w:rPr>
-          <w:rFonts w:ascii="Arial" w:hAnsi="Arial" w:cs="Arial"/>
-          <w:sz w:val="24"/>
-          <w:szCs w:val="24"/>
-        </w:rPr>
-        <w:t>El sistema debe mostrar una interfaz con campos de información a completar para generar el pago a proveedores.</w:t>
-      </w:r>
-    </w:p>
-    <w:p>
-      <w:pPr>
-        <w:pStyle w:val="ListParagraph"/>
-        <w:numPr>
-          <w:ilvl w:val="0"/>
-          <w:numId w:val="1"/>
-        </w:numPr>
-        <w:jc w:val="both"/>
-        <w:rPr>
-          <w:rFonts w:ascii="Arial" w:hAnsi="Arial" w:cs="Arial"/>
-          <w:sz w:val="24"/>
-          <w:szCs w:val="24"/>
-        </w:rPr>
-      </w:pPr>
-      <w:r>
-        <w:rPr>
-          <w:rFonts w:ascii="Arial" w:hAnsi="Arial" w:cs="Arial"/>
-          <w:sz w:val="24"/>
-          <w:szCs w:val="24"/>
-        </w:rPr>
-        <w:t xml:space="preserve">El sistema deberá permitir al (usuario) generar un </w:t>
-      </w:r>
-      <w:proofErr w:type="spellStart"/>
-      <w:r>
-        <w:rPr>
-          <w:rFonts w:ascii="Arial" w:hAnsi="Arial" w:cs="Arial"/>
-          <w:sz w:val="24"/>
-          <w:szCs w:val="24"/>
-        </w:rPr>
-        <w:t>txt</w:t>
-      </w:r>
-      <w:proofErr w:type="spellEnd"/>
-      <w:r>
-        <w:rPr>
-          <w:rFonts w:ascii="Arial" w:hAnsi="Arial" w:cs="Arial"/>
-          <w:sz w:val="24"/>
-          <w:szCs w:val="24"/>
-        </w:rPr>
-        <w:t xml:space="preserve"> con la información necesaria para el pago de detracciones.</w:t>
-      </w:r>
-    </w:p>
-    <w:p>
-      <w:pPr>
-        <w:pStyle w:val="ListParagraph"/>
-        <w:numPr>
-          <w:ilvl w:val="0"/>
-          <w:numId w:val="1"/>
-        </w:numPr>
-        <w:jc w:val="both"/>
-        <w:rPr>
-          <w:rFonts w:ascii="Arial" w:hAnsi="Arial" w:cs="Arial"/>
-          <w:sz w:val="24"/>
-          <w:szCs w:val="24"/>
-        </w:rPr>
-      </w:pPr>
-      <w:r>
-        <w:rPr>
-          <w:rFonts w:ascii="Arial" w:hAnsi="Arial" w:cs="Arial"/>
-          <w:sz w:val="24"/>
-          <w:szCs w:val="24"/>
-        </w:rPr>
-        <w:t xml:space="preserve">El sistema debe de permitir al (usuario) elegir la carpeta de guardado del </w:t>
-      </w:r>
-      <w:proofErr w:type="spellStart"/>
-      <w:r>
-        <w:rPr>
-          <w:rFonts w:ascii="Arial" w:hAnsi="Arial" w:cs="Arial"/>
-          <w:sz w:val="24"/>
-          <w:szCs w:val="24"/>
-        </w:rPr>
-        <w:t>txt</w:t>
-      </w:r>
-      <w:proofErr w:type="spellEnd"/>
-      <w:r>
-        <w:rPr>
-          <w:rFonts w:ascii="Arial" w:hAnsi="Arial" w:cs="Arial"/>
-          <w:sz w:val="24"/>
-          <w:szCs w:val="24"/>
-        </w:rPr>
-        <w:t xml:space="preserve"> de pago de detracciones.</w:t>
-      </w:r>
-    </w:p>
-    <w:p>
-      <w:pPr>
-        <w:pStyle w:val="ListParagraph"/>
-        <w:numPr>
-          <w:ilvl w:val="0"/>
-          <w:numId w:val="1"/>
-        </w:numPr>
-        <w:jc w:val="both"/>
-        <w:rPr>
-          <w:rFonts w:ascii="Arial" w:hAnsi="Arial" w:cs="Arial"/>
-          <w:sz w:val="24"/>
-          <w:szCs w:val="24"/>
-        </w:rPr>
-      </w:pPr>
-      <w:r>
-        <w:rPr>
-          <w:rFonts w:ascii="Arial" w:hAnsi="Arial" w:cs="Arial"/>
-          <w:sz w:val="24"/>
-          <w:szCs w:val="24"/>
-        </w:rPr>
-        <w:t>El sistema debe mostrar una interfaz con campos de información a completar para generar el pago de detracciones.</w:t>
-      </w:r>
-    </w:p>
-    <w:p>
-      <w:pPr>
-        <w:pStyle w:val="ListParagraph"/>
-        <w:numPr>
-          <w:ilvl w:val="0"/>
-          <w:numId w:val="1"/>
-        </w:numPr>
-        <w:jc w:val="both"/>
-        <w:rPr>
-          <w:rFonts w:ascii="Arial" w:hAnsi="Arial" w:cs="Arial"/>
-          <w:sz w:val="24"/>
-          <w:szCs w:val="24"/>
-        </w:rPr>
-      </w:pPr>
-      <w:r>
-        <w:rPr>
-          <w:rFonts w:ascii="Arial" w:hAnsi="Arial" w:cs="Arial"/>
-          <w:sz w:val="24"/>
-          <w:szCs w:val="24"/>
-        </w:rPr>
-        <w:t>El sistema debe registrar los datos del usuario que agregue o modifique una factura.</w:t>
-      </w:r>
-    </w:p>
-    <w:p>
-      <w:pPr>
-        <w:pStyle w:val="ListParagraph"/>
-        <w:numPr>
-          <w:ilvl w:val="0"/>
-          <w:numId w:val="1"/>
-        </w:numPr>
-        <w:jc w:val="both"/>
-        <w:rPr>
-          <w:rFonts w:ascii="Arial" w:hAnsi="Arial" w:cs="Arial"/>
-          <w:sz w:val="24"/>
-          <w:szCs w:val="24"/>
-        </w:rPr>
-      </w:pPr>
-      <w:r>
-        <w:rPr>
-          <w:rFonts w:ascii="Arial" w:hAnsi="Arial" w:cs="Arial"/>
-          <w:sz w:val="24"/>
-          <w:szCs w:val="24"/>
-        </w:rPr>
-        <w:t>El sistema debe registrar los datos del usuario que genere pagos a proveedores o de detracciones.</w:t>
-      </w:r>
-    </w:p>
-    <w:p>
-      <w:pPr>
-        <w:pStyle w:val="ListParagraph"/>
-        <w:numPr>
-          <w:ilvl w:val="0"/>
-          <w:numId w:val="1"/>
-        </w:numPr>
-        <w:jc w:val="both"/>
-        <w:rPr>
-          <w:rFonts w:ascii="Arial" w:hAnsi="Arial" w:cs="Arial"/>
-          <w:sz w:val="24"/>
-          <w:szCs w:val="24"/>
-        </w:rPr>
-      </w:pPr>
-      <w:r>
-        <w:rPr>
-          <w:rFonts w:ascii="Arial" w:hAnsi="Arial" w:cs="Arial"/>
-          <w:sz w:val="24"/>
-          <w:szCs w:val="24"/>
-        </w:rPr>
-        <w:t>El sistema debe registrar los datos del usuario que agregue, elimine o modifique a un proveedor.</w:t>
-      </w:r>
-    </w:p>
-    <w:p>
-      <w:pPr>
-        <w:pStyle w:val="ListParagraph"/>
-        <w:numPr>
-          <w:ilvl w:val="0"/>
-          <w:numId w:val="1"/>
-        </w:numPr>
-        <w:jc w:val="both"/>
-        <w:rPr>
-          <w:rFonts w:ascii="Arial" w:hAnsi="Arial" w:cs="Arial"/>
-          <w:sz w:val="24"/>
-          <w:szCs w:val="24"/>
-        </w:rPr>
-      </w:pPr>
-      <w:r>
-        <w:rPr>
-          <w:rFonts w:ascii="Arial" w:hAnsi="Arial" w:cs="Arial"/>
-          <w:sz w:val="24"/>
-          <w:szCs w:val="24"/>
-        </w:rPr>
-        <w:t>El sistema debe de permitir registrar una nueva cuenta para un usuario.</w:t>
-      </w:r>
-    </w:p>
-    <w:p>
-      <w:pPr>
-        <w:pStyle w:val="ListParagraph"/>
-        <w:numPr>
-          <w:ilvl w:val="0"/>
-          <w:numId w:val="1"/>
-        </w:numPr>
-        <w:jc w:val="both"/>
-        <w:rPr>
-          <w:rFonts w:ascii="Arial" w:hAnsi="Arial" w:cs="Arial"/>
-          <w:sz w:val="24"/>
-          <w:szCs w:val="24"/>
-        </w:rPr>
-      </w:pPr>
-      <w:r>
-        <w:rPr>
-          <w:rFonts w:ascii="Arial" w:hAnsi="Arial" w:cs="Arial"/>
-          <w:sz w:val="24"/>
-          <w:szCs w:val="24"/>
-        </w:rPr>
         <w:t>El sistema debe pedir al usuario que se identifique antes de ingresar a la aplicación.</w:t>
       </w:r>
     </w:p>
     <w:p>
       <w:pPr>
-        <w:pStyle w:val="ListParagraph"/>
+        <w:pStyle w:val="Prrafodelista"/>
         <w:numPr>
           <w:ilvl w:val="0"/>
           <w:numId w:val="1"/>
@@ -1559,31 +1511,30 @@
     </w:p>
     <w:p>
       <w:pPr>
-        <w:pStyle w:val="ListParagraph"/>
-        <w:numPr>
-          <w:ilvl w:val="0"/>
-          <w:numId w:val="1"/>
-        </w:numPr>
-        <w:jc w:val="both"/>
-        <w:rPr>
-          <w:rFonts w:ascii="Arial" w:hAnsi="Arial" w:cs="Arial"/>
-          <w:sz w:val="24"/>
-          <w:szCs w:val="24"/>
-        </w:rPr>
-      </w:pPr>
-      <w:r>
-        <w:rPr>
-          <w:rFonts w:ascii="Arial" w:hAnsi="Arial" w:cs="Arial"/>
-          <w:sz w:val="24"/>
-          <w:szCs w:val="24"/>
-        </w:rPr>
-        <w:lastRenderedPageBreak/>
+        <w:pStyle w:val="Prrafodelista"/>
+        <w:numPr>
+          <w:ilvl w:val="0"/>
+          <w:numId w:val="1"/>
+        </w:numPr>
+        <w:jc w:val="both"/>
+        <w:rPr>
+          <w:rFonts w:ascii="Arial" w:hAnsi="Arial" w:cs="Arial"/>
+          <w:sz w:val="24"/>
+          <w:szCs w:val="24"/>
+        </w:rPr>
+      </w:pPr>
+      <w:r>
+        <w:rPr>
+          <w:rFonts w:ascii="Arial" w:hAnsi="Arial" w:cs="Arial"/>
+          <w:sz w:val="24"/>
+          <w:szCs w:val="24"/>
+        </w:rPr>
         <w:t>El sistema debe permitir al usuario visualizar el registro de acciones en la web.</w:t>
       </w:r>
     </w:p>
     <w:p>
       <w:pPr>
-        <w:pStyle w:val="ListParagraph"/>
+        <w:pStyle w:val="Prrafodelista"/>
         <w:numPr>
           <w:ilvl w:val="0"/>
           <w:numId w:val="1"/>
@@ -1613,6 +1564,7 @@
         </w:rPr>
       </w:pPr>
     </w:p>
+    <w:bookmarkEnd w:id="0"/>
     <w:p>
       <w:pPr>
         <w:rPr>
@@ -1667,7 +1619,7 @@
 <w:ftr xmlns:wpc="http://schemas.microsoft.com/office/word/2010/wordprocessingCanvas" xmlns:cx="http://schemas.microsoft.com/office/drawing/2014/chartex" xmlns:cx1="http://schemas.microsoft.com/office/drawing/2015/9/8/chartex" xmlns:cx2="http://schemas.microsoft.com/office/drawing/2015/10/21/chartex" xmlns:cx3="http://schemas.microsoft.com/office/drawing/2016/5/9/chartex" xmlns:cx4="http://schemas.microsoft.com/office/drawing/2016/5/10/chartex" xmlns:cx5="http://schemas.microsoft.com/office/drawing/2016/5/11/chartex" xmlns:cx6="http://schemas.microsoft.com/office/drawing/2016/5/12/chartex" xmlns:cx7="http://schemas.microsoft.com/office/drawing/2016/5/13/chartex" xmlns:cx8="http://schemas.microsoft.com/office/drawing/2016/5/14/chartex" xmlns:mc="http://schemas.openxmlformats.org/markup-compatibility/2006" xmlns:aink="http://schemas.microsoft.com/office/drawing/2016/ink" xmlns:am3d="http://schemas.microsoft.com/office/drawing/2017/model3d" xmlns:o="urn:schemas-microsoft-com:office:office" xmlns:r="http://schemas.openxmlformats.org/officeDocument/2006/relationships" xmlns:m="http://schemas.openxmlformats.org/officeDocument/2006/math" xmlns:v="urn:schemas-microsoft-com:vml" xmlns:wp14="http://schemas.microsoft.com/office/word/2010/wordprocessingDrawing" xmlns:wp="http://schemas.openxmlformats.org/drawingml/2006/wordprocessingDrawing" xmlns:w10="urn:schemas-microsoft-com:office:word" xmlns:w="http://schemas.openxmlformats.org/wordprocessingml/2006/main" xmlns:w14="http://schemas.microsoft.com/office/word/2010/wordml" xmlns:w15="http://schemas.microsoft.com/office/word/2012/wordml" xmlns:w16cid="http://schemas.microsoft.com/office/word/2016/wordml/cid" xmlns:w16se="http://schemas.microsoft.com/office/word/2015/wordml/symex" xmlns:wpg="http://schemas.microsoft.com/office/word/2010/wordprocessingGroup" xmlns:wpi="http://schemas.microsoft.com/office/word/2010/wordprocessingInk" xmlns:wne="http://schemas.microsoft.com/office/word/2006/wordml" xmlns:wps="http://schemas.microsoft.com/office/word/2010/wordprocessingShape" mc:Ignorable="w14 w15 w16se w16cid wp14">
   <w:p>
     <w:pPr>
-      <w:pStyle w:val="Footer"/>
+      <w:pStyle w:val="Piedepgina"/>
     </w:pPr>
   </w:p>
 </w:ftr>
@@ -1687,7 +1639,7 @@
     <w:sdtContent>
       <w:p>
         <w:pPr>
-          <w:pStyle w:val="Footer"/>
+          <w:pStyle w:val="Piedepgina"/>
           <w:jc w:val="right"/>
         </w:pPr>
         <w:r>
@@ -1713,7 +1665,7 @@
   </w:sdt>
   <w:p>
     <w:pPr>
-      <w:pStyle w:val="Footer"/>
+      <w:pStyle w:val="Piedepgina"/>
     </w:pPr>
   </w:p>
 </w:ftr>
@@ -1723,7 +1675,7 @@
 <w:ftr xmlns:wpc="http://schemas.microsoft.com/office/word/2010/wordprocessingCanvas" xmlns:cx="http://schemas.microsoft.com/office/drawing/2014/chartex" xmlns:cx1="http://schemas.microsoft.com/office/drawing/2015/9/8/chartex" xmlns:cx2="http://schemas.microsoft.com/office/drawing/2015/10/21/chartex" xmlns:cx3="http://schemas.microsoft.com/office/drawing/2016/5/9/chartex" xmlns:cx4="http://schemas.microsoft.com/office/drawing/2016/5/10/chartex" xmlns:cx5="http://schemas.microsoft.com/office/drawing/2016/5/11/chartex" xmlns:cx6="http://schemas.microsoft.com/office/drawing/2016/5/12/chartex" xmlns:cx7="http://schemas.microsoft.com/office/drawing/2016/5/13/chartex" xmlns:cx8="http://schemas.microsoft.com/office/drawing/2016/5/14/chartex" xmlns:mc="http://schemas.openxmlformats.org/markup-compatibility/2006" xmlns:aink="http://schemas.microsoft.com/office/drawing/2016/ink" xmlns:am3d="http://schemas.microsoft.com/office/drawing/2017/model3d" xmlns:o="urn:schemas-microsoft-com:office:office" xmlns:r="http://schemas.openxmlformats.org/officeDocument/2006/relationships" xmlns:m="http://schemas.openxmlformats.org/officeDocument/2006/math" xmlns:v="urn:schemas-microsoft-com:vml" xmlns:wp14="http://schemas.microsoft.com/office/word/2010/wordprocessingDrawing" xmlns:wp="http://schemas.openxmlformats.org/drawingml/2006/wordprocessingDrawing" xmlns:w10="urn:schemas-microsoft-com:office:word" xmlns:w="http://schemas.openxmlformats.org/wordprocessingml/2006/main" xmlns:w14="http://schemas.microsoft.com/office/word/2010/wordml" xmlns:w15="http://schemas.microsoft.com/office/word/2012/wordml" xmlns:w16cid="http://schemas.microsoft.com/office/word/2016/wordml/cid" xmlns:w16se="http://schemas.microsoft.com/office/word/2015/wordml/symex" xmlns:wpg="http://schemas.microsoft.com/office/word/2010/wordprocessingGroup" xmlns:wpi="http://schemas.microsoft.com/office/word/2010/wordprocessingInk" xmlns:wne="http://schemas.microsoft.com/office/word/2006/wordml" xmlns:wps="http://schemas.microsoft.com/office/word/2010/wordprocessingShape" mc:Ignorable="w14 w15 w16se w16cid wp14">
   <w:p>
     <w:pPr>
-      <w:pStyle w:val="Footer"/>
+      <w:pStyle w:val="Piedepgina"/>
     </w:pPr>
   </w:p>
 </w:ftr>
@@ -1758,7 +1710,7 @@
 <w:hdr xmlns:wpc="http://schemas.microsoft.com/office/word/2010/wordprocessingCanvas" xmlns:cx="http://schemas.microsoft.com/office/drawing/2014/chartex" xmlns:cx1="http://schemas.microsoft.com/office/drawing/2015/9/8/chartex" xmlns:cx2="http://schemas.microsoft.com/office/drawing/2015/10/21/chartex" xmlns:cx3="http://schemas.microsoft.com/office/drawing/2016/5/9/chartex" xmlns:cx4="http://schemas.microsoft.com/office/drawing/2016/5/10/chartex" xmlns:cx5="http://schemas.microsoft.com/office/drawing/2016/5/11/chartex" xmlns:cx6="http://schemas.microsoft.com/office/drawing/2016/5/12/chartex" xmlns:cx7="http://schemas.microsoft.com/office/drawing/2016/5/13/chartex" xmlns:cx8="http://schemas.microsoft.com/office/drawing/2016/5/14/chartex" xmlns:mc="http://schemas.openxmlformats.org/markup-compatibility/2006" xmlns:aink="http://schemas.microsoft.com/office/drawing/2016/ink" xmlns:am3d="http://schemas.microsoft.com/office/drawing/2017/model3d" xmlns:o="urn:schemas-microsoft-com:office:office" xmlns:r="http://schemas.openxmlformats.org/officeDocument/2006/relationships" xmlns:m="http://schemas.openxmlformats.org/officeDocument/2006/math" xmlns:v="urn:schemas-microsoft-com:vml" xmlns:wp14="http://schemas.microsoft.com/office/word/2010/wordprocessingDrawing" xmlns:wp="http://schemas.openxmlformats.org/drawingml/2006/wordprocessingDrawing" xmlns:w10="urn:schemas-microsoft-com:office:word" xmlns:w="http://schemas.openxmlformats.org/wordprocessingml/2006/main" xmlns:w14="http://schemas.microsoft.com/office/word/2010/wordml" xmlns:w15="http://schemas.microsoft.com/office/word/2012/wordml" xmlns:w16cid="http://schemas.microsoft.com/office/word/2016/wordml/cid" xmlns:w16se="http://schemas.microsoft.com/office/word/2015/wordml/symex" xmlns:wpg="http://schemas.microsoft.com/office/word/2010/wordprocessingGroup" xmlns:wpi="http://schemas.microsoft.com/office/word/2010/wordprocessingInk" xmlns:wne="http://schemas.microsoft.com/office/word/2006/wordml" xmlns:wps="http://schemas.microsoft.com/office/word/2010/wordprocessingShape" mc:Ignorable="w14 w15 w16se w16cid wp14">
   <w:p>
     <w:pPr>
-      <w:pStyle w:val="Header"/>
+      <w:pStyle w:val="Encabezado"/>
     </w:pPr>
   </w:p>
 </w:hdr>
@@ -1768,7 +1720,7 @@
 <w:hdr xmlns:wpc="http://schemas.microsoft.com/office/word/2010/wordprocessingCanvas" xmlns:cx="http://schemas.microsoft.com/office/drawing/2014/chartex" xmlns:cx1="http://schemas.microsoft.com/office/drawing/2015/9/8/chartex" xmlns:cx2="http://schemas.microsoft.com/office/drawing/2015/10/21/chartex" xmlns:cx3="http://schemas.microsoft.com/office/drawing/2016/5/9/chartex" xmlns:cx4="http://schemas.microsoft.com/office/drawing/2016/5/10/chartex" xmlns:cx5="http://schemas.microsoft.com/office/drawing/2016/5/11/chartex" xmlns:cx6="http://schemas.microsoft.com/office/drawing/2016/5/12/chartex" xmlns:cx7="http://schemas.microsoft.com/office/drawing/2016/5/13/chartex" xmlns:cx8="http://schemas.microsoft.com/office/drawing/2016/5/14/chartex" xmlns:mc="http://schemas.openxmlformats.org/markup-compatibility/2006" xmlns:aink="http://schemas.microsoft.com/office/drawing/2016/ink" xmlns:am3d="http://schemas.microsoft.com/office/drawing/2017/model3d" xmlns:o="urn:schemas-microsoft-com:office:office" xmlns:r="http://schemas.openxmlformats.org/officeDocument/2006/relationships" xmlns:m="http://schemas.openxmlformats.org/officeDocument/2006/math" xmlns:v="urn:schemas-microsoft-com:vml" xmlns:wp14="http://schemas.microsoft.com/office/word/2010/wordprocessingDrawing" xmlns:wp="http://schemas.openxmlformats.org/drawingml/2006/wordprocessingDrawing" xmlns:w10="urn:schemas-microsoft-com:office:word" xmlns:w="http://schemas.openxmlformats.org/wordprocessingml/2006/main" xmlns:w14="http://schemas.microsoft.com/office/word/2010/wordml" xmlns:w15="http://schemas.microsoft.com/office/word/2012/wordml" xmlns:w16cid="http://schemas.microsoft.com/office/word/2016/wordml/cid" xmlns:w16se="http://schemas.microsoft.com/office/word/2015/wordml/symex" xmlns:wpg="http://schemas.microsoft.com/office/word/2010/wordprocessingGroup" xmlns:wpi="http://schemas.microsoft.com/office/word/2010/wordprocessingInk" xmlns:wne="http://schemas.microsoft.com/office/word/2006/wordml" xmlns:wps="http://schemas.microsoft.com/office/word/2010/wordprocessingShape" mc:Ignorable="w14 w15 w16se w16cid wp14">
   <w:p>
     <w:pPr>
-      <w:pStyle w:val="Header"/>
+      <w:pStyle w:val="Encabezado"/>
     </w:pPr>
   </w:p>
 </w:hdr>
@@ -1778,7 +1730,7 @@
 <w:hdr xmlns:wpc="http://schemas.microsoft.com/office/word/2010/wordprocessingCanvas" xmlns:cx="http://schemas.microsoft.com/office/drawing/2014/chartex" xmlns:cx1="http://schemas.microsoft.com/office/drawing/2015/9/8/chartex" xmlns:cx2="http://schemas.microsoft.com/office/drawing/2015/10/21/chartex" xmlns:cx3="http://schemas.microsoft.com/office/drawing/2016/5/9/chartex" xmlns:cx4="http://schemas.microsoft.com/office/drawing/2016/5/10/chartex" xmlns:cx5="http://schemas.microsoft.com/office/drawing/2016/5/11/chartex" xmlns:cx6="http://schemas.microsoft.com/office/drawing/2016/5/12/chartex" xmlns:cx7="http://schemas.microsoft.com/office/drawing/2016/5/13/chartex" xmlns:cx8="http://schemas.microsoft.com/office/drawing/2016/5/14/chartex" xmlns:mc="http://schemas.openxmlformats.org/markup-compatibility/2006" xmlns:aink="http://schemas.microsoft.com/office/drawing/2016/ink" xmlns:am3d="http://schemas.microsoft.com/office/drawing/2017/model3d" xmlns:o="urn:schemas-microsoft-com:office:office" xmlns:r="http://schemas.openxmlformats.org/officeDocument/2006/relationships" xmlns:m="http://schemas.openxmlformats.org/officeDocument/2006/math" xmlns:v="urn:schemas-microsoft-com:vml" xmlns:wp14="http://schemas.microsoft.com/office/word/2010/wordprocessingDrawing" xmlns:wp="http://schemas.openxmlformats.org/drawingml/2006/wordprocessingDrawing" xmlns:w10="urn:schemas-microsoft-com:office:word" xmlns:w="http://schemas.openxmlformats.org/wordprocessingml/2006/main" xmlns:w14="http://schemas.microsoft.com/office/word/2010/wordml" xmlns:w15="http://schemas.microsoft.com/office/word/2012/wordml" xmlns:w16cid="http://schemas.microsoft.com/office/word/2016/wordml/cid" xmlns:w16se="http://schemas.microsoft.com/office/word/2015/wordml/symex" xmlns:wpg="http://schemas.microsoft.com/office/word/2010/wordprocessingGroup" xmlns:wpi="http://schemas.microsoft.com/office/word/2010/wordprocessingInk" xmlns:wne="http://schemas.microsoft.com/office/word/2006/wordml" xmlns:wps="http://schemas.microsoft.com/office/word/2010/wordprocessingShape" mc:Ignorable="w14 w15 w16se w16cid wp14">
   <w:p>
     <w:pPr>
-      <w:pStyle w:val="Header"/>
+      <w:pStyle w:val="Encabezado"/>
     </w:pPr>
   </w:p>
 </w:hdr>
@@ -2285,13 +2237,13 @@
       <w:lang w:eastAsia="es-PE"/>
     </w:rPr>
   </w:style>
-  <w:style w:type="character" w:default="1" w:styleId="DefaultParagraphFont">
+  <w:style w:type="character" w:default="1" w:styleId="Fuentedeprrafopredeter">
     <w:name w:val="Default Paragraph Font"/>
     <w:uiPriority w:val="1"/>
     <w:semiHidden/>
     <w:unhideWhenUsed/>
   </w:style>
-  <w:style w:type="table" w:default="1" w:styleId="TableNormal">
+  <w:style w:type="table" w:default="1" w:styleId="Tablanormal">
     <w:name w:val="Normal Table"/>
     <w:uiPriority w:val="99"/>
     <w:semiHidden/>
@@ -2306,13 +2258,13 @@
       </w:tblCellMar>
     </w:tblPr>
   </w:style>
-  <w:style w:type="numbering" w:default="1" w:styleId="NoList">
+  <w:style w:type="numbering" w:default="1" w:styleId="Sinlista">
     <w:name w:val="No List"/>
     <w:uiPriority w:val="99"/>
     <w:semiHidden/>
     <w:unhideWhenUsed/>
   </w:style>
-  <w:style w:type="paragraph" w:styleId="ListParagraph">
+  <w:style w:type="paragraph" w:styleId="Prrafodelista">
     <w:name w:val="List Paragraph"/>
     <w:basedOn w:val="Normal"/>
     <w:uiPriority w:val="34"/>
@@ -2328,10 +2280,10 @@
       <w:lang w:eastAsia="en-US"/>
     </w:rPr>
   </w:style>
-  <w:style w:type="paragraph" w:styleId="Header">
+  <w:style w:type="paragraph" w:styleId="Encabezado">
     <w:name w:val="header"/>
     <w:basedOn w:val="Normal"/>
-    <w:link w:val="HeaderChar"/>
+    <w:link w:val="EncabezadoCar"/>
     <w:uiPriority w:val="99"/>
     <w:unhideWhenUsed/>
     <w:rsid w:val="009D1083"/>
@@ -2343,10 +2295,10 @@
       <w:spacing w:line="240" w:lineRule="auto"/>
     </w:pPr>
   </w:style>
-  <w:style w:type="character" w:customStyle="1" w:styleId="HeaderChar">
-    <w:name w:val="Header Char"/>
-    <w:basedOn w:val="DefaultParagraphFont"/>
-    <w:link w:val="Header"/>
+  <w:style w:type="character" w:customStyle="1" w:styleId="EncabezadoCar">
+    <w:name w:val="Encabezado Car"/>
+    <w:basedOn w:val="Fuentedeprrafopredeter"/>
+    <w:link w:val="Encabezado"/>
     <w:uiPriority w:val="99"/>
     <w:rsid w:val="009D1083"/>
     <w:rPr>
@@ -2356,10 +2308,10 @@
       <w:lang w:eastAsia="es-PE"/>
     </w:rPr>
   </w:style>
-  <w:style w:type="paragraph" w:styleId="Footer">
+  <w:style w:type="paragraph" w:styleId="Piedepgina">
     <w:name w:val="footer"/>
     <w:basedOn w:val="Normal"/>
-    <w:link w:val="FooterChar"/>
+    <w:link w:val="PiedepginaCar"/>
     <w:uiPriority w:val="99"/>
     <w:unhideWhenUsed/>
     <w:rsid w:val="009D1083"/>
@@ -2371,10 +2323,10 @@
       <w:spacing w:line="240" w:lineRule="auto"/>
     </w:pPr>
   </w:style>
-  <w:style w:type="character" w:customStyle="1" w:styleId="FooterChar">
-    <w:name w:val="Footer Char"/>
-    <w:basedOn w:val="DefaultParagraphFont"/>
-    <w:link w:val="Footer"/>
+  <w:style w:type="character" w:customStyle="1" w:styleId="PiedepginaCar">
+    <w:name w:val="Pie de página Car"/>
+    <w:basedOn w:val="Fuentedeprrafopredeter"/>
+    <w:link w:val="Piedepgina"/>
     <w:uiPriority w:val="99"/>
     <w:rsid w:val="009D1083"/>
     <w:rPr>
